--- a/tests/org.obeonetwork.m2doc.html.tests/resources/m2DocHtmlServices/bug449/bug449-expected-generation.docx
+++ b/tests/org.obeonetwork.m2doc.html.tests/resources/m2DocHtmlServices/bug449/bug449-expected-generation.docx
@@ -43,20 +43,6 @@
       <w:r>
         <w:t xml:space="preserve">  </w:t>
       </w:r>
-    </w:p>
-    <w:p>
-      <w:pPr>
-        <w:ind w:left="560"/>
-      </w:pPr>
-      <w:bookmarkStart w:id="0" w:name="_GoBack"/>
-      <w:bookmarkEnd w:id="0"/>
-    </w:p>
-    <w:p>
-      <w:pPr>
-        <w:ind w:left="1120"/>
-      </w:pPr>
-      <w:bookmarkStart w:id="0" w:name="_GoBack"/>
-      <w:bookmarkEnd w:id="0"/>
     </w:p>
     <w:p>
       <w:pPr>

--- a/tests/org.obeonetwork.m2doc.html.tests/resources/m2DocHtmlServices/bug449/bug449-expected-generation.docx
+++ b/tests/org.obeonetwork.m2doc.html.tests/resources/m2DocHtmlServices/bug449/bug449-expected-generation.docx
@@ -51,7 +51,6 @@
           <w:numId w:val="1"/>
         </w:numPr>
         <w:ind w:left="1840"/>
-        <w:jc w:val="left"/>
       </w:pPr>
       <w:bookmarkStart w:id="0" w:name="_GoBack"/>
       <w:bookmarkEnd w:id="0"/>
@@ -66,7 +65,6 @@
           <w:numId w:val="1"/>
         </w:numPr>
         <w:ind w:left="1840"/>
-        <w:jc w:val="left"/>
       </w:pPr>
       <w:bookmarkStart w:id="0" w:name="_GoBack"/>
       <w:bookmarkEnd w:id="0"/>
@@ -81,7 +79,6 @@
           <w:numId w:val="1"/>
         </w:numPr>
         <w:ind w:left="1840"/>
-        <w:jc w:val="left"/>
       </w:pPr>
       <w:bookmarkStart w:id="0" w:name="_GoBack"/>
       <w:bookmarkEnd w:id="0"/>
